--- a/Rabota_nomer_chetire/ТУУ-111. Кругликов. Отчет номер 4 о проделанной работе.docx
+++ b/Rabota_nomer_chetire/ТУУ-111. Кругликов. Отчет номер 4 о проделанной работе.docx
@@ -677,6 +677,16 @@
           <w:szCs w:val="28"/>
         </w:rPr>
       </w:pPr>
+      <w:r>
+        <w:rPr>
+          <w:rFonts w:ascii="Times New Roman" w:hAnsi="Times New Roman" w:cs="Times New Roman"/>
+          <w:b/>
+          <w:sz w:val="28"/>
+          <w:szCs w:val="28"/>
+          <w:highlight w:val="green"/>
+        </w:rPr>
+        <w:t>Условно з</w:t>
+      </w:r>
       <w:bookmarkStart w:id="0" w:name="_GoBack"/>
       <w:bookmarkEnd w:id="0"/>
       <w:r>
@@ -687,7 +697,7 @@
           <w:szCs w:val="28"/>
           <w:highlight w:val="green"/>
         </w:rPr>
-        <w:t>Зачтено</w:t>
+        <w:t>ачтено</w:t>
       </w:r>
     </w:p>
     <w:p>

--- a/Rabota_nomer_chetire/ТУУ-111. Кругликов. Отчет номер 4 о проделанной работе.docx
+++ b/Rabota_nomer_chetire/ТУУ-111. Кругликов. Отчет номер 4 о проделанной работе.docx
@@ -695,8 +695,10 @@
           <w:szCs w:val="28"/>
           <w:highlight w:val="green"/>
         </w:rPr>
-        <w:t>Условно з</w:t>
-      </w:r>
+        <w:t>З</w:t>
+      </w:r>
+      <w:bookmarkStart w:id="0" w:name="_GoBack"/>
+      <w:bookmarkEnd w:id="0"/>
       <w:r>
         <w:rPr>
           <w:rFonts w:ascii="Times New Roman" w:hAnsi="Times New Roman" w:cs="Times New Roman"/>
@@ -1801,6 +1803,7 @@
         <w:rPr>
           <w:b/>
           <w:bCs/>
+          <w:noProof/>
           <w:sz w:val="28"/>
           <w:szCs w:val="28"/>
         </w:rPr>
@@ -2524,6 +2527,7 @@
         <w:rPr>
           <w:b/>
           <w:bCs/>
+          <w:noProof/>
           <w:sz w:val="28"/>
           <w:szCs w:val="28"/>
         </w:rPr>
@@ -4593,19 +4597,7 @@
           <w:szCs w:val="28"/>
         </w:rPr>
         <w:lastRenderedPageBreak/>
-        <w:t>Расчет тестовых пр</w:t>
-      </w:r>
-      <w:bookmarkStart w:id="0" w:name="_GoBack"/>
-      <w:bookmarkEnd w:id="0"/>
-      <w:r>
-        <w:rPr>
-          <w:rFonts w:ascii="Times New Roman" w:hAnsi="Times New Roman" w:cs="Times New Roman"/>
-          <w:b/>
-          <w:bCs/>
-          <w:sz w:val="28"/>
-          <w:szCs w:val="28"/>
-        </w:rPr>
-        <w:t>имеров на ПК:</w:t>
+        <w:t>Расчет тестовых примеров на ПК:</w:t>
       </w:r>
     </w:p>
     <w:p>
@@ -5117,7 +5109,7 @@
 
 <file path=word/numbering.xml><?xml version="1.0" encoding="utf-8"?>
 <w:numbering xmlns:wpc="http://schemas.microsoft.com/office/word/2010/wordprocessingCanvas" xmlns:mc="http://schemas.openxmlformats.org/markup-compatibility/2006" xmlns:o="urn:schemas-microsoft-com:office:office" xmlns:r="http://schemas.openxmlformats.org/officeDocument/2006/relationships" xmlns:m="http://schemas.openxmlformats.org/officeDocument/2006/math" xmlns:v="urn:schemas-microsoft-com:vml" xmlns:wp14="http://schemas.microsoft.com/office/word/2010/wordprocessingDrawing" xmlns:wp="http://schemas.openxmlformats.org/drawingml/2006/wordprocessingDrawing" xmlns:w10="urn:schemas-microsoft-com:office:word" xmlns:w="http://schemas.openxmlformats.org/wordprocessingml/2006/main" xmlns:w14="http://schemas.microsoft.com/office/word/2010/wordml" xmlns:w15="http://schemas.microsoft.com/office/word/2012/wordml" xmlns:wpg="http://schemas.microsoft.com/office/word/2010/wordprocessingGroup" xmlns:wpi="http://schemas.microsoft.com/office/word/2010/wordprocessingInk" xmlns:wne="http://schemas.microsoft.com/office/word/2006/wordml" xmlns:wps="http://schemas.microsoft.com/office/word/2010/wordprocessingShape" mc:Ignorable="w14 w15 wp14">
-  <w:abstractNum w:abstractNumId="0" w15:restartNumberingAfterBreak="0">
+  <w:abstractNum w:abstractNumId="0">
     <w:nsid w:val="09292708"/>
     <w:multiLevelType w:val="hybridMultilevel"/>
     <w:tmpl w:val="FFAC1B50"/>
@@ -5206,7 +5198,7 @@
       </w:pPr>
     </w:lvl>
   </w:abstractNum>
-  <w:abstractNum w:abstractNumId="1" w15:restartNumberingAfterBreak="0">
+  <w:abstractNum w:abstractNumId="1">
     <w:nsid w:val="1F3E4AAE"/>
     <w:multiLevelType w:val="multilevel"/>
     <w:tmpl w:val="7B280C98"/>
@@ -5319,7 +5311,7 @@
       </w:pPr>
     </w:lvl>
   </w:abstractNum>
-  <w:abstractNum w:abstractNumId="2" w15:restartNumberingAfterBreak="0">
+  <w:abstractNum w:abstractNumId="2">
     <w:nsid w:val="22FC44CC"/>
     <w:multiLevelType w:val="multilevel"/>
     <w:tmpl w:val="335CAFAE"/>
@@ -5848,6 +5840,7 @@
   <w:style w:type="character" w:default="1" w:styleId="a0">
     <w:name w:val="Default Paragraph Font"/>
     <w:uiPriority w:val="1"/>
+    <w:semiHidden/>
     <w:unhideWhenUsed/>
   </w:style>
   <w:style w:type="table" w:default="1" w:styleId="a1">
